--- a/작업일지/22주차 작업일지.docx
+++ b/작업일지/22주차 작업일지.docx
@@ -613,29 +613,10 @@
             </w:r>
             <w:r>
               <w:rPr>
-                <w:bCs/>
-              </w:rPr>
-              <w:t xml:space="preserve">Stage 2 </w:t>
-            </w:r>
-            <w:r>
-              <w:rPr>
                 <w:rFonts w:hint="eastAsia"/>
                 <w:bCs/>
               </w:rPr>
-              <w:t>B</w:t>
-            </w:r>
-            <w:r>
-              <w:rPr>
-                <w:bCs/>
-              </w:rPr>
-              <w:t xml:space="preserve">GM </w:t>
-            </w:r>
-            <w:r>
-              <w:rPr>
-                <w:rFonts w:hint="eastAsia"/>
-                <w:bCs/>
-              </w:rPr>
-              <w:t>가제작</w:t>
+              <w:t>2스테이지 진입 가능</w:t>
             </w:r>
           </w:p>
         </w:tc>
@@ -804,7 +785,6 @@
         <w:pStyle w:val="a3"/>
         <w:ind w:leftChars="0" w:left="2400"/>
         <w:rPr>
-          <w:rFonts w:hint="eastAsia"/>
           <w:sz w:val="22"/>
           <w:szCs w:val="22"/>
         </w:rPr>
@@ -911,18 +891,10 @@
       </w:pPr>
       <w:r>
         <w:rPr>
-          <w:rFonts w:hint="eastAsia"/>
           <w:sz w:val="22"/>
           <w:szCs w:val="22"/>
         </w:rPr>
-        <w:t>S</w:t>
-      </w:r>
-      <w:r>
-        <w:rPr>
-          <w:sz w:val="22"/>
-          <w:szCs w:val="22"/>
-        </w:rPr>
-        <w:t xml:space="preserve">tage 2 </w:t>
+        <w:t>2</w:t>
       </w:r>
       <w:r>
         <w:rPr>
@@ -930,22 +902,7 @@
           <w:sz w:val="22"/>
           <w:szCs w:val="22"/>
         </w:rPr>
-        <w:t xml:space="preserve">음악 </w:t>
-      </w:r>
-      <w:r>
-        <w:rPr>
-          <w:sz w:val="22"/>
-          <w:szCs w:val="22"/>
-        </w:rPr>
-        <w:t xml:space="preserve">“Aviform Skyliner” </w:t>
-      </w:r>
-      <w:r>
-        <w:rPr>
-          <w:rFonts w:hint="eastAsia"/>
-          <w:sz w:val="22"/>
-          <w:szCs w:val="22"/>
-        </w:rPr>
-        <w:t>제작</w:t>
+        <w:t>스테이지로 진입 가능하게 만듦</w:t>
       </w:r>
     </w:p>
     <w:p>
@@ -1052,6 +1009,23 @@
             <w:pPr>
               <w:jc w:val="left"/>
             </w:pPr>
+            <w:r>
+              <w:rPr>
+                <w:rFonts w:hint="eastAsia"/>
+              </w:rPr>
+              <w:t>보스 애니메이션 완성,</w:t>
+            </w:r>
+          </w:p>
+          <w:p>
+            <w:pPr>
+              <w:jc w:val="left"/>
+            </w:pPr>
+            <w:r>
+              <w:rPr>
+                <w:rFonts w:hint="eastAsia"/>
+              </w:rPr>
+              <w:t>패턴 제작 시작하기</w:t>
+            </w:r>
           </w:p>
         </w:tc>
       </w:tr>

--- a/작업일지/22주차 작업일지.docx
+++ b/작업일지/22주차 작업일지.docx
@@ -576,14 +576,12 @@
               </w:rPr>
               <w:t xml:space="preserve">: </w:t>
             </w:r>
-            <w:bookmarkStart w:id="0" w:name="_Hlk104320866"/>
             <w:r>
               <w:rPr>
                 <w:rFonts w:hint="eastAsia"/>
               </w:rPr>
-              <w:t>육각형 타일 파동 이펙트 제작</w:t>
+              <w:t>애니메이션 제작</w:t>
             </w:r>
-            <w:bookmarkEnd w:id="0"/>
           </w:p>
           <w:p>
             <w:pPr>
@@ -846,15 +844,7 @@
           <w:sz w:val="22"/>
           <w:szCs w:val="22"/>
         </w:rPr>
-        <w:t xml:space="preserve">육각형 타일 파동 이펙트 </w:t>
-      </w:r>
-      <w:r>
-        <w:rPr>
-          <w:bCs/>
-          <w:sz w:val="22"/>
-          <w:szCs w:val="22"/>
-        </w:rPr>
-        <w:t>제작</w:t>
+        <w:t>애니메이션 제작(피격)</w:t>
       </w:r>
     </w:p>
     <w:p>
@@ -1287,7 +1277,7 @@
               <w:rPr>
                 <w:rFonts w:hint="eastAsia"/>
               </w:rPr>
-              <w:t>서버 동접 테스트</w:t>
+              <w:t>-</w:t>
             </w:r>
           </w:p>
           <w:p>

--- a/작업일지/22주차 작업일지.docx
+++ b/작업일지/22주차 작업일지.docx
@@ -265,13 +265,7 @@
               <w:rPr>
                 <w:b/>
               </w:rPr>
-              <w:t>2</w:t>
-            </w:r>
-            <w:r>
-              <w:rPr>
-                <w:b/>
-              </w:rPr>
-              <w:t>1</w:t>
+              <w:t>22</w:t>
             </w:r>
           </w:p>
         </w:tc>
@@ -383,7 +377,7 @@
                 <w:sz w:val="22"/>
                 <w:szCs w:val="22"/>
               </w:rPr>
-              <w:t>5</w:t>
+              <w:t>8</w:t>
             </w:r>
           </w:p>
         </w:tc>
@@ -506,46 +500,46 @@
             <w:r>
               <w:rPr>
                 <w:rFonts w:hint="eastAsia"/>
-                <w:b/>
+                <w:bCs/>
               </w:rPr>
               <w:t>보스2</w:t>
             </w:r>
             <w:r>
               <w:rPr>
-                <w:b/>
+                <w:bCs/>
               </w:rPr>
               <w:t xml:space="preserve"> </w:t>
             </w:r>
             <w:r>
               <w:rPr>
                 <w:rFonts w:hint="eastAsia"/>
-                <w:b/>
+                <w:bCs/>
               </w:rPr>
               <w:t>텍스쳐 제작중,</w:t>
             </w:r>
             <w:r>
               <w:rPr>
-                <w:b/>
+                <w:bCs/>
               </w:rPr>
               <w:t xml:space="preserve"> </w:t>
             </w:r>
             <w:r>
               <w:rPr>
                 <w:rFonts w:hint="eastAsia"/>
-                <w:b/>
+                <w:bCs/>
               </w:rPr>
               <w:t>타일</w:t>
             </w:r>
             <w:r>
               <w:rPr>
-                <w:b/>
+                <w:bCs/>
               </w:rPr>
               <w:t>2</w:t>
             </w:r>
             <w:r>
               <w:rPr>
                 <w:rFonts w:hint="eastAsia"/>
-                <w:b/>
+                <w:bCs/>
               </w:rPr>
               <w:t>종류 제작</w:t>
             </w:r>
@@ -712,16 +706,13 @@
         </w:rPr>
         <w:t xml:space="preserve">텍스쳐 제작중 </w:t>
       </w:r>
-    </w:p>
-    <w:p>
-      <w:pPr>
-        <w:pStyle w:val="a3"/>
-        <w:ind w:leftChars="0" w:left="2400"/>
+      <w:r>
         <w:rPr>
           <w:sz w:val="22"/>
           <w:szCs w:val="22"/>
         </w:rPr>
-      </w:pPr>
+        <w:t xml:space="preserve"> </w:t>
+      </w:r>
       <w:r>
         <w:rPr>
           <w:sz w:val="22"/>
@@ -777,16 +768,14 @@
         </w:rPr>
         <w:t>타일 제작중</w:t>
       </w:r>
-    </w:p>
-    <w:p>
-      <w:pPr>
-        <w:pStyle w:val="a3"/>
-        <w:ind w:leftChars="0" w:left="2400"/>
+      <w:r>
         <w:rPr>
+          <w:rFonts w:hint="eastAsia"/>
           <w:sz w:val="22"/>
           <w:szCs w:val="22"/>
         </w:rPr>
-      </w:pPr>
+        <w:t xml:space="preserve"> </w:t>
+      </w:r>
       <w:r>
         <w:rPr>
           <w:rFonts w:hint="eastAsia"/>
@@ -806,6 +795,39 @@
     <w:p>
       <w:pPr>
         <w:pStyle w:val="a3"/>
+        <w:ind w:leftChars="0" w:left="2400"/>
+        <w:rPr>
+          <w:sz w:val="22"/>
+          <w:szCs w:val="22"/>
+        </w:rPr>
+      </w:pPr>
+      <w:r>
+        <w:rPr>
+          <w:rFonts w:hint="eastAsia"/>
+          <w:sz w:val="22"/>
+          <w:szCs w:val="22"/>
+        </w:rPr>
+        <w:t>스테이지</w:t>
+      </w:r>
+      <w:r>
+        <w:rPr>
+          <w:sz w:val="22"/>
+          <w:szCs w:val="22"/>
+        </w:rPr>
+        <w:t xml:space="preserve">2 </w:t>
+      </w:r>
+      <w:r>
+        <w:rPr>
+          <w:rFonts w:hint="eastAsia"/>
+          <w:sz w:val="22"/>
+          <w:szCs w:val="22"/>
+        </w:rPr>
+        <w:t>보스 모델 수정</w:t>
+      </w:r>
+    </w:p>
+    <w:p>
+      <w:pPr>
+        <w:pStyle w:val="a3"/>
         <w:numPr>
           <w:ilvl w:val="0"/>
           <w:numId w:val="40"/>
@@ -845,6 +867,63 @@
           <w:szCs w:val="22"/>
         </w:rPr>
         <w:t>애니메이션 제작(피격)</w:t>
+      </w:r>
+    </w:p>
+    <w:p>
+      <w:pPr>
+        <w:pStyle w:val="a3"/>
+        <w:ind w:leftChars="1200" w:left="2400"/>
+        <w:rPr>
+          <w:bCs/>
+          <w:sz w:val="22"/>
+          <w:szCs w:val="22"/>
+        </w:rPr>
+      </w:pPr>
+      <w:r>
+        <w:rPr>
+          <w:rFonts w:hint="eastAsia"/>
+          <w:bCs/>
+          <w:sz w:val="22"/>
+          <w:szCs w:val="22"/>
+        </w:rPr>
+        <w:t xml:space="preserve">2스테이지로 진입 가능하게 만듦 </w:t>
+      </w:r>
+      <w:r>
+        <w:rPr>
+          <w:bCs/>
+          <w:sz w:val="22"/>
+          <w:szCs w:val="22"/>
+        </w:rPr>
+        <w:t>(</w:t>
+      </w:r>
+      <w:r>
+        <w:rPr>
+          <w:rFonts w:hint="eastAsia"/>
+          <w:bCs/>
+          <w:sz w:val="22"/>
+          <w:szCs w:val="22"/>
+        </w:rPr>
+        <w:t>서버)</w:t>
+      </w:r>
+    </w:p>
+    <w:p>
+      <w:pPr>
+        <w:pStyle w:val="a3"/>
+        <w:ind w:leftChars="1200" w:left="2400"/>
+        <w:rPr>
+          <w:bCs/>
+          <w:sz w:val="22"/>
+          <w:szCs w:val="22"/>
+        </w:rPr>
+      </w:pPr>
+      <w:r>
+        <w:rPr>
+          <w:rFonts w:hint="eastAsia"/>
+          <w:bCs/>
+          <w:sz w:val="22"/>
+          <w:szCs w:val="22"/>
+        </w:rPr>
+        <w:t>텔레포트 패킷 추가</w:t>
       </w:r>
     </w:p>
     <w:p>
@@ -894,18 +973,111 @@
         </w:rPr>
         <w:t>스테이지로 진입 가능하게 만듦</w:t>
       </w:r>
+      <w:r>
+        <w:rPr>
+          <w:rFonts w:hint="eastAsia"/>
+          <w:sz w:val="22"/>
+          <w:szCs w:val="22"/>
+        </w:rPr>
+        <w:t xml:space="preserve"> </w:t>
+      </w:r>
+      <w:r>
+        <w:rPr>
+          <w:sz w:val="22"/>
+          <w:szCs w:val="22"/>
+        </w:rPr>
+        <w:t>(</w:t>
+      </w:r>
+      <w:r>
+        <w:rPr>
+          <w:rFonts w:hint="eastAsia"/>
+          <w:sz w:val="22"/>
+          <w:szCs w:val="22"/>
+        </w:rPr>
+        <w:t>클라)</w:t>
+      </w:r>
     </w:p>
     <w:p>
       <w:pPr>
-        <w:widowControl/>
-        <w:wordWrap/>
-        <w:autoSpaceDE/>
-        <w:autoSpaceDN/>
+        <w:pStyle w:val="a3"/>
+        <w:ind w:leftChars="1200" w:left="2400"/>
         <w:rPr>
-          <w:sz w:val="4"/>
-          <w:szCs w:val="4"/>
+          <w:sz w:val="22"/>
+          <w:szCs w:val="22"/>
         </w:rPr>
       </w:pPr>
+      <w:r>
+        <w:rPr>
+          <w:rFonts w:hint="eastAsia"/>
+          <w:sz w:val="22"/>
+          <w:szCs w:val="22"/>
+        </w:rPr>
+        <w:t>C</w:t>
+      </w:r>
+      <w:r>
+        <w:rPr>
+          <w:sz w:val="22"/>
+          <w:szCs w:val="22"/>
+        </w:rPr>
+        <w:t>ell Map</w:t>
+      </w:r>
+      <w:r>
+        <w:rPr>
+          <w:rFonts w:hint="eastAsia"/>
+          <w:sz w:val="22"/>
+          <w:szCs w:val="22"/>
+        </w:rPr>
+        <w:t xml:space="preserve">을 </w:t>
+      </w:r>
+      <w:r>
+        <w:rPr>
+          <w:sz w:val="22"/>
+          <w:szCs w:val="22"/>
+        </w:rPr>
+        <w:t>Scriptable Object</w:t>
+      </w:r>
+      <w:r>
+        <w:rPr>
+          <w:rFonts w:hint="eastAsia"/>
+          <w:sz w:val="22"/>
+          <w:szCs w:val="22"/>
+        </w:rPr>
+        <w:t>로 옮겨서 수정</w:t>
+      </w:r>
+      <w:r>
+        <w:rPr>
+          <w:rFonts w:hint="eastAsia"/>
+          <w:sz w:val="22"/>
+          <w:szCs w:val="22"/>
+        </w:rPr>
+        <w:t>하기</w:t>
+      </w:r>
+      <w:r>
+        <w:rPr>
+          <w:rFonts w:hint="eastAsia"/>
+          <w:sz w:val="22"/>
+          <w:szCs w:val="22"/>
+        </w:rPr>
+        <w:t xml:space="preserve"> 쉽게 변환</w:t>
+      </w:r>
+    </w:p>
+    <w:p>
+      <w:pPr>
+        <w:pStyle w:val="a3"/>
+        <w:ind w:leftChars="1200" w:left="2400"/>
+        <w:rPr>
+          <w:sz w:val="22"/>
+          <w:szCs w:val="22"/>
+        </w:rPr>
+      </w:pPr>
+      <w:r>
+        <w:rPr>
+          <w:rFonts w:hint="eastAsia"/>
+          <w:sz w:val="22"/>
+          <w:szCs w:val="22"/>
+        </w:rPr>
+        <w:t>상점 버그 수정</w:t>
+      </w:r>
     </w:p>
     <w:tbl>
       <w:tblPr>
@@ -921,7 +1093,7 @@
       </w:tblGrid>
       <w:tr>
         <w:trPr>
-          <w:trHeight w:val="875"/>
+          <w:trHeight w:val="753"/>
         </w:trPr>
         <w:tc>
           <w:tcPr>
@@ -961,7 +1133,7 @@
               <w:rPr>
                 <w:rFonts w:hint="eastAsia"/>
               </w:rPr>
-              <w:t>-</w:t>
+              <w:t>패턴이 너무 어려움</w:t>
             </w:r>
           </w:p>
         </w:tc>
@@ -1003,18 +1175,7 @@
               <w:rPr>
                 <w:rFonts w:hint="eastAsia"/>
               </w:rPr>
-              <w:t>보스 애니메이션 완성,</w:t>
-            </w:r>
-          </w:p>
-          <w:p>
-            <w:pPr>
-              <w:jc w:val="left"/>
-            </w:pPr>
-            <w:r>
-              <w:rPr>
-                <w:rFonts w:hint="eastAsia"/>
-              </w:rPr>
-              <w:t>패턴 제작 시작하기</w:t>
+              <w:t>패턴 제작</w:t>
             </w:r>
           </w:p>
         </w:tc>
@@ -1151,7 +1312,15 @@
                 <w:sz w:val="22"/>
                 <w:szCs w:val="22"/>
               </w:rPr>
-              <w:t>13</w:t>
+              <w:t>2</w:t>
+            </w:r>
+            <w:r>
+              <w:rPr>
+                <w:b/>
+                <w:sz w:val="22"/>
+                <w:szCs w:val="22"/>
+              </w:rPr>
+              <w:t>0</w:t>
             </w:r>
             <w:r>
               <w:rPr>
@@ -1183,15 +1352,7 @@
                 <w:sz w:val="22"/>
                 <w:szCs w:val="22"/>
               </w:rPr>
-              <w:t>1</w:t>
-            </w:r>
-            <w:r>
-              <w:rPr>
-                <w:b/>
-                <w:sz w:val="22"/>
-                <w:szCs w:val="22"/>
-              </w:rPr>
-              <w:t>9</w:t>
+              <w:t>26</w:t>
             </w:r>
           </w:p>
         </w:tc>
@@ -1277,7 +1438,7 @@
               <w:rPr>
                 <w:rFonts w:hint="eastAsia"/>
               </w:rPr>
-              <w:t>-</w:t>
+              <w:t>동접자 수 체크</w:t>
             </w:r>
           </w:p>
           <w:p>
@@ -1297,22 +1458,7 @@
               <w:rPr>
                 <w:rFonts w:hint="eastAsia"/>
               </w:rPr>
-              <w:t>효과음 삽입</w:t>
-            </w:r>
-            <w:r>
-              <w:rPr>
-                <w:rFonts w:hint="eastAsia"/>
-              </w:rPr>
-              <w:t>,</w:t>
-            </w:r>
-            <w:r>
-              <w:t xml:space="preserve"> </w:t>
-            </w:r>
-            <w:r>
-              <w:rPr>
-                <w:rFonts w:hint="eastAsia"/>
-              </w:rPr>
-              <w:t>파동 시스템 정리</w:t>
+              <w:t>인 게임 아이템 시스템 제작</w:t>
             </w:r>
           </w:p>
         </w:tc>

--- a/작업일지/22주차 작업일지.docx
+++ b/작업일지/22주차 작업일지.docx
@@ -502,46 +502,20 @@
                 <w:rFonts w:hint="eastAsia"/>
                 <w:bCs/>
               </w:rPr>
-              <w:t>보스2</w:t>
+              <w:t xml:space="preserve">타일 </w:t>
             </w:r>
             <w:r>
               <w:rPr>
                 <w:bCs/>
               </w:rPr>
-              <w:t xml:space="preserve"> </w:t>
+              <w:t>3</w:t>
             </w:r>
             <w:r>
               <w:rPr>
                 <w:rFonts w:hint="eastAsia"/>
                 <w:bCs/>
               </w:rPr>
-              <w:t>텍스쳐 제작중,</w:t>
-            </w:r>
-            <w:r>
-              <w:rPr>
-                <w:bCs/>
-              </w:rPr>
-              <w:t xml:space="preserve"> </w:t>
-            </w:r>
-            <w:r>
-              <w:rPr>
-                <w:rFonts w:hint="eastAsia"/>
-                <w:bCs/>
-              </w:rPr>
-              <w:t>타일</w:t>
-            </w:r>
-            <w:r>
-              <w:rPr>
-                <w:bCs/>
-              </w:rPr>
-              <w:t>2</w:t>
-            </w:r>
-            <w:r>
-              <w:rPr>
-                <w:rFonts w:hint="eastAsia"/>
-                <w:bCs/>
-              </w:rPr>
-              <w:t>종류 제작</w:t>
+              <w:t>종류 추가제작</w:t>
             </w:r>
           </w:p>
           <w:p>
@@ -654,20 +628,16 @@
         </w:rPr>
         <w:t>김민규</w:t>
       </w:r>
-      <w:r>
+    </w:p>
+    <w:p>
+      <w:pPr>
+        <w:pStyle w:val="a3"/>
+        <w:ind w:leftChars="0" w:left="2400"/>
         <w:rPr>
           <w:sz w:val="22"/>
           <w:szCs w:val="22"/>
         </w:rPr>
-        <w:br/>
-      </w:r>
-      <w:r>
-        <w:rPr>
-          <w:sz w:val="22"/>
-          <w:szCs w:val="22"/>
-        </w:rPr>
-        <w:t xml:space="preserve">           </w:t>
-      </w:r>
+      </w:pPr>
       <w:r>
         <w:rPr>
           <w:rFonts w:hint="eastAsia"/>
@@ -689,14 +659,7 @@
           <w:sz w:val="22"/>
           <w:szCs w:val="22"/>
         </w:rPr>
-        <w:t>보스</w:t>
-      </w:r>
-      <w:r>
-        <w:rPr>
-          <w:sz w:val="22"/>
-          <w:szCs w:val="22"/>
-        </w:rPr>
-        <w:t xml:space="preserve"> </w:t>
+        <w:t xml:space="preserve">타일 </w:t>
       </w:r>
       <w:r>
         <w:rPr>
@@ -704,21 +667,14 @@
           <w:sz w:val="22"/>
           <w:szCs w:val="22"/>
         </w:rPr>
-        <w:t xml:space="preserve">텍스쳐 제작중 </w:t>
+        <w:t xml:space="preserve">완성 </w:t>
       </w:r>
       <w:r>
         <w:rPr>
           <w:sz w:val="22"/>
           <w:szCs w:val="22"/>
         </w:rPr>
-        <w:t xml:space="preserve"> </w:t>
-      </w:r>
-      <w:r>
-        <w:rPr>
-          <w:sz w:val="22"/>
-          <w:szCs w:val="22"/>
-        </w:rPr>
-        <w:t>(</w:t>
+        <w:t>(6</w:t>
       </w:r>
       <w:r>
         <w:rPr>
@@ -726,14 +682,14 @@
           <w:sz w:val="22"/>
           <w:szCs w:val="22"/>
         </w:rPr>
-        <w:t>B</w:t>
+        <w:t>가지 V</w:t>
       </w:r>
       <w:r>
         <w:rPr>
           <w:sz w:val="22"/>
           <w:szCs w:val="22"/>
         </w:rPr>
-        <w:t>ase, Normal, Height, Roughness, Emission, AO)</w:t>
+        <w:t>ariation)</w:t>
       </w:r>
     </w:p>
     <w:p>
@@ -745,29 +701,6 @@
           <w:szCs w:val="22"/>
         </w:rPr>
       </w:pPr>
-      <w:r>
-        <w:rPr>
-          <w:rFonts w:hint="eastAsia"/>
-          <w:sz w:val="22"/>
-          <w:szCs w:val="22"/>
-        </w:rPr>
-        <w:t>스테이지</w:t>
-      </w:r>
-      <w:r>
-        <w:rPr>
-          <w:sz w:val="22"/>
-          <w:szCs w:val="22"/>
-        </w:rPr>
-        <w:t xml:space="preserve">2 </w:t>
-      </w:r>
-      <w:r>
-        <w:rPr>
-          <w:rFonts w:hint="eastAsia"/>
-          <w:sz w:val="22"/>
-          <w:szCs w:val="22"/>
-        </w:rPr>
-        <w:t>타일 제작중</w:t>
-      </w:r>
       <w:r>
         <w:rPr>
           <w:rFonts w:hint="eastAsia"/>
@@ -790,39 +723,6 @@
           <w:szCs w:val="22"/>
         </w:rPr>
         <w:t>Base, Normal, Height, Roughness, Emission)</w:t>
-      </w:r>
-    </w:p>
-    <w:p>
-      <w:pPr>
-        <w:pStyle w:val="a3"/>
-        <w:ind w:leftChars="0" w:left="2400"/>
-        <w:rPr>
-          <w:sz w:val="22"/>
-          <w:szCs w:val="22"/>
-        </w:rPr>
-      </w:pPr>
-      <w:r>
-        <w:rPr>
-          <w:rFonts w:hint="eastAsia"/>
-          <w:sz w:val="22"/>
-          <w:szCs w:val="22"/>
-        </w:rPr>
-        <w:t>스테이지</w:t>
-      </w:r>
-      <w:r>
-        <w:rPr>
-          <w:sz w:val="22"/>
-          <w:szCs w:val="22"/>
-        </w:rPr>
-        <w:t xml:space="preserve">2 </w:t>
-      </w:r>
-      <w:r>
-        <w:rPr>
-          <w:rFonts w:hint="eastAsia"/>
-          <w:sz w:val="22"/>
-          <w:szCs w:val="22"/>
-        </w:rPr>
-        <w:t>보스 모델 수정</w:t>
       </w:r>
     </w:p>
     <w:p>
@@ -1409,16 +1309,7 @@
               <w:rPr>
                 <w:rFonts w:hint="eastAsia"/>
               </w:rPr>
-              <w:t xml:space="preserve">타일 </w:t>
-            </w:r>
-            <w:r>
-              <w:t>3</w:t>
-            </w:r>
-            <w:r>
-              <w:rPr>
-                <w:rFonts w:hint="eastAsia"/>
-              </w:rPr>
-              <w:t>종류 더 제작</w:t>
+              <w:t>이펙트 제작</w:t>
             </w:r>
           </w:p>
           <w:p>

--- a/작업일지/22주차 작업일지.docx
+++ b/작업일지/22주차 작업일지.docx
@@ -117,6 +117,7 @@
               </w:rPr>
               <w:t xml:space="preserve">017180009 </w:t>
             </w:r>
+            <w:proofErr w:type="spellStart"/>
             <w:r>
               <w:rPr>
                 <w:rFonts w:hint="eastAsia"/>
@@ -126,6 +127,7 @@
               </w:rPr>
               <w:t>남주영</w:t>
             </w:r>
+            <w:proofErr w:type="spellEnd"/>
           </w:p>
           <w:p>
             <w:pPr>
@@ -153,6 +155,7 @@
               </w:rPr>
               <w:t xml:space="preserve">017180021 </w:t>
             </w:r>
+            <w:proofErr w:type="spellStart"/>
             <w:r>
               <w:rPr>
                 <w:rFonts w:hint="eastAsia"/>
@@ -162,6 +165,7 @@
               </w:rPr>
               <w:t>어수혁</w:t>
             </w:r>
+            <w:proofErr w:type="spellEnd"/>
           </w:p>
         </w:tc>
         <w:tc>
@@ -178,6 +182,7 @@
                 <w:szCs w:val="22"/>
               </w:rPr>
             </w:pPr>
+            <w:proofErr w:type="spellStart"/>
             <w:r>
               <w:rPr>
                 <w:rFonts w:hint="eastAsia"/>
@@ -187,6 +192,7 @@
               </w:rPr>
               <w:t>팀명</w:t>
             </w:r>
+            <w:proofErr w:type="spellEnd"/>
           </w:p>
         </w:tc>
         <w:tc>
@@ -312,15 +318,7 @@
                 <w:sz w:val="22"/>
                 <w:szCs w:val="22"/>
               </w:rPr>
-              <w:t>2022.0</w:t>
-            </w:r>
-            <w:r>
-              <w:rPr>
-                <w:b/>
-                <w:sz w:val="22"/>
-                <w:szCs w:val="22"/>
-              </w:rPr>
-              <w:t>5</w:t>
+              <w:t>2022.06</w:t>
             </w:r>
             <w:r>
               <w:rPr>
@@ -337,47 +335,7 @@
                 <w:sz w:val="22"/>
                 <w:szCs w:val="22"/>
               </w:rPr>
-              <w:t>30</w:t>
-            </w:r>
-            <w:r>
-              <w:rPr>
-                <w:b/>
-                <w:sz w:val="22"/>
-                <w:szCs w:val="22"/>
-              </w:rPr>
-              <w:t>~2022.0</w:t>
-            </w:r>
-            <w:r>
-              <w:rPr>
-                <w:b/>
-                <w:sz w:val="22"/>
-                <w:szCs w:val="22"/>
-              </w:rPr>
-              <w:t>6</w:t>
-            </w:r>
-            <w:r>
-              <w:rPr>
-                <w:b/>
-                <w:sz w:val="22"/>
-                <w:szCs w:val="22"/>
-              </w:rPr>
-              <w:t>.</w:t>
-            </w:r>
-            <w:r>
-              <w:rPr>
-                <w:b/>
-                <w:sz w:val="22"/>
-                <w:szCs w:val="22"/>
-              </w:rPr>
-              <w:t>0</w:t>
-            </w:r>
-            <w:r>
-              <w:rPr>
-                <w:b/>
-                <w:sz w:val="22"/>
-                <w:szCs w:val="22"/>
-              </w:rPr>
-              <w:t>8</w:t>
+              <w:t>06~2022.06.12</w:t>
             </w:r>
           </w:p>
         </w:tc>
@@ -484,6 +442,7 @@
                 <w:b/>
               </w:rPr>
             </w:pPr>
+            <w:proofErr w:type="gramStart"/>
             <w:r>
               <w:rPr>
                 <w:rFonts w:hint="eastAsia"/>
@@ -495,27 +454,14 @@
               <w:rPr>
                 <w:b/>
               </w:rPr>
-              <w:t xml:space="preserve">: </w:t>
+              <w:t>:</w:t>
             </w:r>
+            <w:proofErr w:type="gramEnd"/>
             <w:r>
               <w:rPr>
-                <w:rFonts w:hint="eastAsia"/>
-                <w:bCs/>
+                <w:b/>
               </w:rPr>
-              <w:t xml:space="preserve">타일 </w:t>
-            </w:r>
-            <w:r>
-              <w:rPr>
-                <w:bCs/>
-              </w:rPr>
-              <w:t>3</w:t>
-            </w:r>
-            <w:r>
-              <w:rPr>
-                <w:rFonts w:hint="eastAsia"/>
-                <w:bCs/>
-              </w:rPr>
-              <w:t>종류 추가제작</w:t>
+              <w:t xml:space="preserve"> </w:t>
             </w:r>
           </w:p>
           <w:p>
@@ -531,24 +477,35 @@
                 <w:b/>
               </w:rPr>
             </w:pPr>
+            <w:proofErr w:type="spellStart"/>
+            <w:proofErr w:type="gramStart"/>
             <w:r>
               <w:rPr>
                 <w:rFonts w:hint="eastAsia"/>
                 <w:b/>
               </w:rPr>
-              <w:t xml:space="preserve">남주영 </w:t>
+              <w:t>남주영</w:t>
+            </w:r>
+            <w:proofErr w:type="spellEnd"/>
+            <w:r>
+              <w:rPr>
+                <w:rFonts w:hint="eastAsia"/>
+                <w:b/>
+              </w:rPr>
+              <w:t xml:space="preserve"> </w:t>
             </w:r>
             <w:r>
               <w:rPr>
                 <w:b/>
               </w:rPr>
-              <w:t xml:space="preserve">: </w:t>
+              <w:t>:</w:t>
             </w:r>
+            <w:proofErr w:type="gramEnd"/>
             <w:r>
               <w:rPr>
-                <w:rFonts w:hint="eastAsia"/>
+                <w:b/>
               </w:rPr>
-              <w:t>애니메이션 제작</w:t>
+              <w:t xml:space="preserve"> </w:t>
             </w:r>
           </w:p>
           <w:p>
@@ -564,25 +521,35 @@
                 <w:b/>
               </w:rPr>
             </w:pPr>
+            <w:proofErr w:type="spellStart"/>
+            <w:proofErr w:type="gramStart"/>
             <w:r>
               <w:rPr>
                 <w:rFonts w:hint="eastAsia"/>
                 <w:b/>
               </w:rPr>
-              <w:t xml:space="preserve">어수혁 </w:t>
+              <w:t>어수혁</w:t>
+            </w:r>
+            <w:proofErr w:type="spellEnd"/>
+            <w:r>
+              <w:rPr>
+                <w:rFonts w:hint="eastAsia"/>
+                <w:b/>
+              </w:rPr>
+              <w:t xml:space="preserve"> </w:t>
             </w:r>
             <w:r>
               <w:rPr>
                 <w:b/>
               </w:rPr>
-              <w:t xml:space="preserve">: </w:t>
+              <w:t>:</w:t>
             </w:r>
+            <w:proofErr w:type="gramEnd"/>
             <w:r>
               <w:rPr>
-                <w:rFonts w:hint="eastAsia"/>
-                <w:bCs/>
+                <w:b/>
               </w:rPr>
-              <w:t>2스테이지 진입 가능</w:t>
+              <w:t xml:space="preserve"> </w:t>
             </w:r>
           </w:p>
         </w:tc>
@@ -634,96 +601,11 @@
         <w:pStyle w:val="a3"/>
         <w:ind w:leftChars="0" w:left="2400"/>
         <w:rPr>
-          <w:sz w:val="22"/>
-          <w:szCs w:val="22"/>
-        </w:rPr>
-      </w:pPr>
-      <w:r>
-        <w:rPr>
           <w:rFonts w:hint="eastAsia"/>
           <w:sz w:val="22"/>
           <w:szCs w:val="22"/>
         </w:rPr>
-        <w:t>스테이지</w:t>
-      </w:r>
-      <w:r>
-        <w:rPr>
-          <w:sz w:val="22"/>
-          <w:szCs w:val="22"/>
-        </w:rPr>
-        <w:t xml:space="preserve">2 </w:t>
-      </w:r>
-      <w:r>
-        <w:rPr>
-          <w:rFonts w:hint="eastAsia"/>
-          <w:sz w:val="22"/>
-          <w:szCs w:val="22"/>
-        </w:rPr>
-        <w:t xml:space="preserve">타일 </w:t>
-      </w:r>
-      <w:r>
-        <w:rPr>
-          <w:rFonts w:hint="eastAsia"/>
-          <w:sz w:val="22"/>
-          <w:szCs w:val="22"/>
-        </w:rPr>
-        <w:t xml:space="preserve">완성 </w:t>
-      </w:r>
-      <w:r>
-        <w:rPr>
-          <w:sz w:val="22"/>
-          <w:szCs w:val="22"/>
-        </w:rPr>
-        <w:t>(6</w:t>
-      </w:r>
-      <w:r>
-        <w:rPr>
-          <w:rFonts w:hint="eastAsia"/>
-          <w:sz w:val="22"/>
-          <w:szCs w:val="22"/>
-        </w:rPr>
-        <w:t>가지 V</w:t>
-      </w:r>
-      <w:r>
-        <w:rPr>
-          <w:sz w:val="22"/>
-          <w:szCs w:val="22"/>
-        </w:rPr>
-        <w:t>ariation)</w:t>
-      </w:r>
-    </w:p>
-    <w:p>
-      <w:pPr>
-        <w:pStyle w:val="a3"/>
-        <w:ind w:leftChars="0" w:left="2400"/>
-        <w:rPr>
-          <w:sz w:val="22"/>
-          <w:szCs w:val="22"/>
-        </w:rPr>
-      </w:pPr>
-      <w:r>
-        <w:rPr>
-          <w:rFonts w:hint="eastAsia"/>
-          <w:sz w:val="22"/>
-          <w:szCs w:val="22"/>
-        </w:rPr>
-        <w:t xml:space="preserve"> </w:t>
-      </w:r>
-      <w:r>
-        <w:rPr>
-          <w:rFonts w:hint="eastAsia"/>
-          <w:sz w:val="22"/>
-          <w:szCs w:val="22"/>
-        </w:rPr>
-        <w:t>(</w:t>
-      </w:r>
-      <w:r>
-        <w:rPr>
-          <w:sz w:val="22"/>
-          <w:szCs w:val="22"/>
-        </w:rPr>
-        <w:t>Base, Normal, Height, Roughness, Emission)</w:t>
-      </w:r>
+      </w:pPr>
     </w:p>
     <w:p>
       <w:pPr>
@@ -739,6 +621,7 @@
           <w:szCs w:val="28"/>
         </w:rPr>
       </w:pPr>
+      <w:proofErr w:type="spellStart"/>
       <w:r>
         <w:rPr>
           <w:rFonts w:hint="eastAsia"/>
@@ -748,6 +631,7 @@
         </w:rPr>
         <w:t>남주영</w:t>
       </w:r>
+      <w:proofErr w:type="spellEnd"/>
     </w:p>
     <w:p>
       <w:pPr>
@@ -759,72 +643,6 @@
           <w:szCs w:val="22"/>
         </w:rPr>
       </w:pPr>
-      <w:r>
-        <w:rPr>
-          <w:rFonts w:hint="eastAsia"/>
-          <w:bCs/>
-          <w:sz w:val="22"/>
-          <w:szCs w:val="22"/>
-        </w:rPr>
-        <w:t>애니메이션 제작(피격)</w:t>
-      </w:r>
-    </w:p>
-    <w:p>
-      <w:pPr>
-        <w:pStyle w:val="a3"/>
-        <w:ind w:leftChars="1200" w:left="2400"/>
-        <w:rPr>
-          <w:bCs/>
-          <w:sz w:val="22"/>
-          <w:szCs w:val="22"/>
-        </w:rPr>
-      </w:pPr>
-      <w:r>
-        <w:rPr>
-          <w:rFonts w:hint="eastAsia"/>
-          <w:bCs/>
-          <w:sz w:val="22"/>
-          <w:szCs w:val="22"/>
-        </w:rPr>
-        <w:t xml:space="preserve">2스테이지로 진입 가능하게 만듦 </w:t>
-      </w:r>
-      <w:r>
-        <w:rPr>
-          <w:bCs/>
-          <w:sz w:val="22"/>
-          <w:szCs w:val="22"/>
-        </w:rPr>
-        <w:t>(</w:t>
-      </w:r>
-      <w:r>
-        <w:rPr>
-          <w:rFonts w:hint="eastAsia"/>
-          <w:bCs/>
-          <w:sz w:val="22"/>
-          <w:szCs w:val="22"/>
-        </w:rPr>
-        <w:t>서버)</w:t>
-      </w:r>
-    </w:p>
-    <w:p>
-      <w:pPr>
-        <w:pStyle w:val="a3"/>
-        <w:ind w:leftChars="1200" w:left="2400"/>
-        <w:rPr>
-          <w:bCs/>
-          <w:sz w:val="22"/>
-          <w:szCs w:val="22"/>
-        </w:rPr>
-      </w:pPr>
-      <w:r>
-        <w:rPr>
-          <w:rFonts w:hint="eastAsia"/>
-          <w:bCs/>
-          <w:sz w:val="22"/>
-          <w:szCs w:val="22"/>
-        </w:rPr>
-        <w:t>텔레포트 패킷 추가</w:t>
-      </w:r>
     </w:p>
     <w:p>
       <w:pPr>
@@ -839,6 +657,7 @@
           <w:szCs w:val="22"/>
         </w:rPr>
       </w:pPr>
+      <w:proofErr w:type="spellStart"/>
       <w:r>
         <w:rPr>
           <w:rFonts w:hint="eastAsia"/>
@@ -848,6 +667,7 @@
         </w:rPr>
         <w:t>어수혁</w:t>
       </w:r>
+      <w:proofErr w:type="spellEnd"/>
     </w:p>
     <w:p>
       <w:pPr>
@@ -858,126 +678,6 @@
           <w:szCs w:val="22"/>
         </w:rPr>
       </w:pPr>
-      <w:r>
-        <w:rPr>
-          <w:sz w:val="22"/>
-          <w:szCs w:val="22"/>
-        </w:rPr>
-        <w:t>2</w:t>
-      </w:r>
-      <w:r>
-        <w:rPr>
-          <w:rFonts w:hint="eastAsia"/>
-          <w:sz w:val="22"/>
-          <w:szCs w:val="22"/>
-        </w:rPr>
-        <w:t>스테이지로 진입 가능하게 만듦</w:t>
-      </w:r>
-      <w:r>
-        <w:rPr>
-          <w:rFonts w:hint="eastAsia"/>
-          <w:sz w:val="22"/>
-          <w:szCs w:val="22"/>
-        </w:rPr>
-        <w:t xml:space="preserve"> </w:t>
-      </w:r>
-      <w:r>
-        <w:rPr>
-          <w:sz w:val="22"/>
-          <w:szCs w:val="22"/>
-        </w:rPr>
-        <w:t>(</w:t>
-      </w:r>
-      <w:r>
-        <w:rPr>
-          <w:rFonts w:hint="eastAsia"/>
-          <w:sz w:val="22"/>
-          <w:szCs w:val="22"/>
-        </w:rPr>
-        <w:t>클라)</w:t>
-      </w:r>
-    </w:p>
-    <w:p>
-      <w:pPr>
-        <w:pStyle w:val="a3"/>
-        <w:ind w:leftChars="1200" w:left="2400"/>
-        <w:rPr>
-          <w:sz w:val="22"/>
-          <w:szCs w:val="22"/>
-        </w:rPr>
-      </w:pPr>
-      <w:r>
-        <w:rPr>
-          <w:rFonts w:hint="eastAsia"/>
-          <w:sz w:val="22"/>
-          <w:szCs w:val="22"/>
-        </w:rPr>
-        <w:t>C</w:t>
-      </w:r>
-      <w:r>
-        <w:rPr>
-          <w:sz w:val="22"/>
-          <w:szCs w:val="22"/>
-        </w:rPr>
-        <w:t>ell Map</w:t>
-      </w:r>
-      <w:r>
-        <w:rPr>
-          <w:rFonts w:hint="eastAsia"/>
-          <w:sz w:val="22"/>
-          <w:szCs w:val="22"/>
-        </w:rPr>
-        <w:t xml:space="preserve">을 </w:t>
-      </w:r>
-      <w:r>
-        <w:rPr>
-          <w:sz w:val="22"/>
-          <w:szCs w:val="22"/>
-        </w:rPr>
-        <w:t>Scriptable Object</w:t>
-      </w:r>
-      <w:r>
-        <w:rPr>
-          <w:rFonts w:hint="eastAsia"/>
-          <w:sz w:val="22"/>
-          <w:szCs w:val="22"/>
-        </w:rPr>
-        <w:t>로 옮겨서 수정</w:t>
-      </w:r>
-      <w:r>
-        <w:rPr>
-          <w:rFonts w:hint="eastAsia"/>
-          <w:sz w:val="22"/>
-          <w:szCs w:val="22"/>
-        </w:rPr>
-        <w:t>하기</w:t>
-      </w:r>
-      <w:r>
-        <w:rPr>
-          <w:rFonts w:hint="eastAsia"/>
-          <w:sz w:val="22"/>
-          <w:szCs w:val="22"/>
-        </w:rPr>
-        <w:t xml:space="preserve"> 쉽게 변환</w:t>
-      </w:r>
-    </w:p>
-    <w:p>
-      <w:pPr>
-        <w:pStyle w:val="a3"/>
-        <w:ind w:leftChars="1200" w:left="2400"/>
-        <w:rPr>
-          <w:sz w:val="22"/>
-          <w:szCs w:val="22"/>
-        </w:rPr>
-      </w:pPr>
-      <w:r>
-        <w:rPr>
-          <w:rFonts w:hint="eastAsia"/>
-          <w:sz w:val="22"/>
-          <w:szCs w:val="22"/>
-        </w:rPr>
-        <w:t>상점 버그 수정</w:t>
-      </w:r>
     </w:p>
     <w:tbl>
       <w:tblPr>
@@ -1029,12 +729,6 @@
             <w:pPr>
               <w:jc w:val="left"/>
             </w:pPr>
-            <w:r>
-              <w:rPr>
-                <w:rFonts w:hint="eastAsia"/>
-              </w:rPr>
-              <w:t>패턴이 너무 어려움</w:t>
-            </w:r>
           </w:p>
         </w:tc>
         <w:tc>
@@ -1071,12 +765,6 @@
             <w:pPr>
               <w:jc w:val="left"/>
             </w:pPr>
-            <w:r>
-              <w:rPr>
-                <w:rFonts w:hint="eastAsia"/>
-              </w:rPr>
-              <w:t>패턴 제작</w:t>
-            </w:r>
           </w:p>
         </w:tc>
       </w:tr>
@@ -1212,15 +900,7 @@
                 <w:sz w:val="22"/>
                 <w:szCs w:val="22"/>
               </w:rPr>
-              <w:t>2</w:t>
-            </w:r>
-            <w:r>
-              <w:rPr>
-                <w:b/>
-                <w:sz w:val="22"/>
-                <w:szCs w:val="22"/>
-              </w:rPr>
-              <w:t>0</w:t>
+              <w:t>13</w:t>
             </w:r>
             <w:r>
               <w:rPr>
@@ -1252,7 +932,7 @@
                 <w:sz w:val="22"/>
                 <w:szCs w:val="22"/>
               </w:rPr>
-              <w:t>26</w:t>
+              <w:t>19</w:t>
             </w:r>
           </w:p>
         </w:tc>
@@ -1296,6 +976,7 @@
             <w:pPr>
               <w:ind w:firstLine="800"/>
             </w:pPr>
+            <w:proofErr w:type="gramStart"/>
             <w:r>
               <w:rPr>
                 <w:rFonts w:hint="eastAsia"/>
@@ -1303,7 +984,11 @@
               <w:t xml:space="preserve">김민규 </w:t>
             </w:r>
             <w:r>
-              <w:t xml:space="preserve">: </w:t>
+              <w:t>:</w:t>
+            </w:r>
+            <w:proofErr w:type="gramEnd"/>
+            <w:r>
+              <w:t xml:space="preserve"> </w:t>
             </w:r>
             <w:r>
               <w:rPr>
@@ -1316,34 +1001,68 @@
             <w:pPr>
               <w:ind w:firstLine="800"/>
             </w:pPr>
+            <w:proofErr w:type="spellStart"/>
+            <w:proofErr w:type="gramStart"/>
             <w:r>
               <w:rPr>
                 <w:rFonts w:hint="eastAsia"/>
               </w:rPr>
-              <w:t xml:space="preserve">남주영 </w:t>
+              <w:t>남주영</w:t>
             </w:r>
-            <w:r>
-              <w:t xml:space="preserve">: </w:t>
-            </w:r>
+            <w:proofErr w:type="spellEnd"/>
             <w:r>
               <w:rPr>
                 <w:rFonts w:hint="eastAsia"/>
               </w:rPr>
-              <w:t>동접자 수 체크</w:t>
+              <w:t xml:space="preserve"> </w:t>
+            </w:r>
+            <w:r>
+              <w:t>:</w:t>
+            </w:r>
+            <w:proofErr w:type="gramEnd"/>
+            <w:r>
+              <w:t xml:space="preserve"> </w:t>
+            </w:r>
+            <w:proofErr w:type="spellStart"/>
+            <w:r>
+              <w:rPr>
+                <w:rFonts w:hint="eastAsia"/>
+              </w:rPr>
+              <w:t>동접자</w:t>
+            </w:r>
+            <w:proofErr w:type="spellEnd"/>
+            <w:r>
+              <w:rPr>
+                <w:rFonts w:hint="eastAsia"/>
+              </w:rPr>
+              <w:t xml:space="preserve"> 수 체크</w:t>
             </w:r>
           </w:p>
           <w:p>
             <w:pPr>
               <w:ind w:leftChars="400" w:left="800"/>
             </w:pPr>
+            <w:proofErr w:type="spellStart"/>
+            <w:proofErr w:type="gramStart"/>
             <w:r>
               <w:rPr>
                 <w:rFonts w:hint="eastAsia"/>
               </w:rPr>
-              <w:t xml:space="preserve">어수혁 </w:t>
+              <w:t>어수혁</w:t>
+            </w:r>
+            <w:proofErr w:type="spellEnd"/>
+            <w:r>
+              <w:rPr>
+                <w:rFonts w:hint="eastAsia"/>
+              </w:rPr>
+              <w:t xml:space="preserve"> </w:t>
             </w:r>
             <w:r>
-              <w:t xml:space="preserve">: </w:t>
+              <w:t>:</w:t>
+            </w:r>
+            <w:proofErr w:type="gramEnd"/>
+            <w:r>
+              <w:t xml:space="preserve"> </w:t>
             </w:r>
             <w:r>
               <w:rPr>
